--- a/answer/How Can I Revoke A Seat In My Organization.docx
+++ b/answer/How Can I Revoke A Seat In My Organization.docx
@@ -7,15 +7,6 @@
         <w:shd w:val="clear" w:color="auto" w:fill="FFFFFF"/>
         <w:spacing w:line="240" w:lineRule="atLeast"/>
         <w:outlineLvl w:val="0"/>
-        <w:rPr>
-          <w:rFonts w:ascii="Helvetica" w:eastAsia="Times New Roman" w:hAnsi="Helvetica" w:cs="Times New Roman" w:hint="eastAsia"/>
-          <w:color w:val="000000"/>
-          <w:kern w:val="36"/>
-          <w:sz w:val="48"/>
-          <w:szCs w:val="48"/>
-        </w:rPr>
-      </w:pPr>
-      <w:r>
         <w:rPr>
           <w:rFonts w:ascii="Helvetica" w:eastAsia="Times New Roman" w:hAnsi="Helvetica" w:cs="Times New Roman"/>
           <w:color w:val="000000"/>
@@ -23,9 +14,7 @@
           <w:sz w:val="48"/>
           <w:szCs w:val="48"/>
         </w:rPr>
-        <w:t xml:space="preserve">How Can I Revoke </w:t>
-      </w:r>
-      <w:proofErr w:type="gramStart"/>
+      </w:pPr>
       <w:r>
         <w:rPr>
           <w:rFonts w:ascii="Helvetica" w:eastAsia="Times New Roman" w:hAnsi="Helvetica" w:cs="Times New Roman"/>
@@ -34,9 +23,9 @@
           <w:sz w:val="48"/>
           <w:szCs w:val="48"/>
         </w:rPr>
-        <w:t>A</w:t>
-      </w:r>
-      <w:proofErr w:type="gramEnd"/>
+        <w:t xml:space="preserve">How Can I Revoke </w:t>
+      </w:r>
+      <w:proofErr w:type="gramStart"/>
       <w:r>
         <w:rPr>
           <w:rFonts w:ascii="Helvetica" w:eastAsia="Times New Roman" w:hAnsi="Helvetica" w:cs="Times New Roman"/>
@@ -45,28 +34,48 @@
           <w:sz w:val="48"/>
           <w:szCs w:val="48"/>
         </w:rPr>
-        <w:t xml:space="preserve"> Seat In My Organization?</w:t>
-      </w:r>
-    </w:p>
-    <w:p>
-      <w:pPr>
-        <w:shd w:val="clear" w:color="auto" w:fill="FFFFFF"/>
-        <w:spacing w:line="240" w:lineRule="atLeast"/>
-        <w:outlineLvl w:val="0"/>
-        <w:rPr>
-          <w:rFonts w:ascii="Helvetica" w:eastAsia="Times New Roman" w:hAnsi="Helvetica" w:cs="Times New Roman" w:hint="eastAsia"/>
+        <w:t>A</w:t>
+      </w:r>
+      <w:proofErr w:type="gramEnd"/>
+      <w:r>
+        <w:rPr>
+          <w:rFonts w:ascii="Helvetica" w:eastAsia="Times New Roman" w:hAnsi="Helvetica" w:cs="Times New Roman"/>
           <w:color w:val="000000"/>
           <w:kern w:val="36"/>
           <w:sz w:val="48"/>
           <w:szCs w:val="48"/>
         </w:rPr>
-      </w:pPr>
+        <w:t xml:space="preserve"> Seat In My Organization?</w:t>
+      </w:r>
     </w:p>
     <w:p>
       <w:pPr>
         <w:shd w:val="clear" w:color="auto" w:fill="FFFFFF"/>
         <w:spacing w:line="240" w:lineRule="atLeast"/>
         <w:outlineLvl w:val="0"/>
+        <w:rPr>
+          <w:rFonts w:ascii="Helvetica" w:eastAsia="Times New Roman" w:hAnsi="Helvetica" w:cs="Times New Roman"/>
+          <w:color w:val="000000"/>
+          <w:kern w:val="36"/>
+          <w:sz w:val="48"/>
+          <w:szCs w:val="48"/>
+        </w:rPr>
+      </w:pPr>
+    </w:p>
+    <w:p>
+      <w:pPr>
+        <w:shd w:val="clear" w:color="auto" w:fill="FFFFFF"/>
+        <w:spacing w:line="240" w:lineRule="atLeast"/>
+        <w:outlineLvl w:val="0"/>
+        <w:rPr>
+          <w:rFonts w:ascii="MS Mincho" w:eastAsia="MS Mincho" w:hAnsi="MS Mincho" w:cs="MS Mincho"/>
+          <w:color w:val="000000"/>
+          <w:kern w:val="36"/>
+          <w:sz w:val="48"/>
+          <w:szCs w:val="48"/>
+        </w:rPr>
+      </w:pPr>
+      <w:r>
         <w:rPr>
           <w:rFonts w:ascii="MS Mincho" w:eastAsia="MS Mincho" w:hAnsi="MS Mincho" w:cs="MS Mincho" w:hint="eastAsia"/>
           <w:color w:val="000000"/>
@@ -74,7 +83,20 @@
           <w:sz w:val="48"/>
           <w:szCs w:val="48"/>
         </w:rPr>
-      </w:pPr>
+        <w:t>在我</w:t>
+      </w:r>
+      <w:r>
+        <w:rPr>
+          <w:rFonts w:ascii="MS Mincho" w:eastAsia="MS Mincho" w:hAnsi="MS Mincho" w:cs="MS Mincho"/>
+          <w:color w:val="000000"/>
+          <w:kern w:val="36"/>
+          <w:sz w:val="48"/>
+          <w:szCs w:val="48"/>
+        </w:rPr>
+        <w:t>团队</w:t>
+      </w:r>
+      <w:bookmarkStart w:id="0" w:name="_GoBack"/>
+      <w:bookmarkEnd w:id="0"/>
       <w:r>
         <w:rPr>
           <w:rFonts w:ascii="MS Mincho" w:eastAsia="MS Mincho" w:hAnsi="MS Mincho" w:cs="MS Mincho" w:hint="eastAsia"/>
@@ -83,17 +105,17 @@
           <w:sz w:val="48"/>
           <w:szCs w:val="48"/>
         </w:rPr>
-        <w:t>在我</w:t>
-      </w:r>
-      <w:r>
-        <w:rPr>
-          <w:rFonts w:ascii="SimSun" w:eastAsia="SimSun" w:hAnsi="SimSun" w:cs="SimSun"/>
+        <w:t>里如何撤</w:t>
+      </w:r>
+      <w:r>
+        <w:rPr>
+          <w:rFonts w:ascii="MS Mincho" w:eastAsia="MS Mincho" w:hAnsi="MS Mincho" w:cs="MS Mincho"/>
           <w:color w:val="000000"/>
           <w:kern w:val="36"/>
           <w:sz w:val="48"/>
           <w:szCs w:val="48"/>
         </w:rPr>
-        <w:t>团队</w:t>
+        <w:t>销</w:t>
       </w:r>
       <w:r>
         <w:rPr>
@@ -103,48 +125,28 @@
           <w:sz w:val="48"/>
           <w:szCs w:val="48"/>
         </w:rPr>
-        <w:t>里如何撤</w:t>
-      </w:r>
-      <w:r>
-        <w:rPr>
-          <w:rFonts w:ascii="SimSun" w:eastAsia="SimSun" w:hAnsi="SimSun" w:cs="SimSun"/>
+        <w:t>Seat呢?</w:t>
+      </w:r>
+    </w:p>
+    <w:p>
+      <w:pPr>
+        <w:shd w:val="clear" w:color="auto" w:fill="FFFFFF"/>
+        <w:spacing w:line="240" w:lineRule="atLeast"/>
+        <w:outlineLvl w:val="0"/>
+        <w:rPr>
+          <w:rFonts w:ascii="MS Mincho" w:eastAsia="MS Mincho" w:hAnsi="MS Mincho" w:cs="MS Mincho"/>
           <w:color w:val="000000"/>
           <w:kern w:val="36"/>
           <w:sz w:val="48"/>
           <w:szCs w:val="48"/>
         </w:rPr>
-        <w:t>销</w:t>
-      </w:r>
-      <w:r>
-        <w:rPr>
-          <w:rFonts w:ascii="MS Mincho" w:eastAsia="MS Mincho" w:hAnsi="MS Mincho" w:cs="MS Mincho" w:hint="eastAsia"/>
-          <w:color w:val="000000"/>
-          <w:kern w:val="36"/>
-          <w:sz w:val="48"/>
-          <w:szCs w:val="48"/>
-        </w:rPr>
-        <w:t>Seat呢?</w:t>
-      </w:r>
-    </w:p>
-    <w:p>
-      <w:pPr>
-        <w:shd w:val="clear" w:color="auto" w:fill="FFFFFF"/>
-        <w:spacing w:line="240" w:lineRule="atLeast"/>
-        <w:outlineLvl w:val="0"/>
-        <w:rPr>
-          <w:rFonts w:ascii="MS Mincho" w:eastAsia="MS Mincho" w:hAnsi="MS Mincho" w:cs="MS Mincho" w:hint="eastAsia"/>
-          <w:color w:val="000000"/>
-          <w:kern w:val="36"/>
-          <w:sz w:val="48"/>
-          <w:szCs w:val="48"/>
-        </w:rPr>
       </w:pPr>
     </w:p>
     <w:p>
       <w:pPr>
         <w:spacing w:after="100" w:afterAutospacing="1" w:line="375" w:lineRule="atLeast"/>
         <w:rPr>
-          <w:rFonts w:ascii="avalon" w:hAnsi="avalon" w:cs="Times New Roman"/>
+          <w:rFonts w:ascii="avalon" w:hAnsi="avalon" w:cs="Times New Roman" w:hint="eastAsia"/>
           <w:color w:val="252525"/>
           <w:sz w:val="22"/>
           <w:szCs w:val="22"/>
@@ -172,7 +174,7 @@
         <w:spacing w:before="100" w:beforeAutospacing="1" w:after="100" w:afterAutospacing="1" w:line="375" w:lineRule="atLeast"/>
         <w:ind w:left="600"/>
         <w:rPr>
-          <w:rFonts w:ascii="avalon" w:eastAsia="Times New Roman" w:hAnsi="avalon" w:cs="Times New Roman" w:hint="eastAsia"/>
+          <w:rFonts w:ascii="avalon" w:eastAsia="Times New Roman" w:hAnsi="avalon" w:cs="Times New Roman"/>
           <w:color w:val="252525"/>
           <w:sz w:val="22"/>
           <w:szCs w:val="22"/>
@@ -267,7 +269,7 @@
         <w:spacing w:before="100" w:beforeAutospacing="1" w:after="100" w:afterAutospacing="1" w:line="375" w:lineRule="atLeast"/>
         <w:ind w:left="600"/>
         <w:rPr>
-          <w:rFonts w:ascii="avalon" w:eastAsia="Times New Roman" w:hAnsi="avalon" w:cs="Times New Roman" w:hint="eastAsia"/>
+          <w:rFonts w:ascii="avalon" w:eastAsia="Times New Roman" w:hAnsi="avalon" w:cs="Times New Roman"/>
           <w:color w:val="252525"/>
           <w:sz w:val="22"/>
           <w:szCs w:val="22"/>
@@ -429,7 +431,7 @@
       <w:pPr>
         <w:spacing w:after="100" w:afterAutospacing="1" w:line="375" w:lineRule="atLeast"/>
         <w:rPr>
-          <w:rFonts w:ascii="avalon" w:hAnsi="avalon" w:cs="Times New Roman"/>
+          <w:rFonts w:ascii="avalon" w:hAnsi="avalon" w:cs="Times New Roman" w:hint="eastAsia"/>
           <w:color w:val="252525"/>
           <w:sz w:val="22"/>
           <w:szCs w:val="22"/>
@@ -568,7 +570,7 @@
       <w:pPr>
         <w:spacing w:after="100" w:afterAutospacing="1" w:line="375" w:lineRule="atLeast"/>
         <w:rPr>
-          <w:rFonts w:ascii="avalon" w:hAnsi="avalon" w:cs="Times New Roman"/>
+          <w:rFonts w:ascii="avalon" w:hAnsi="avalon" w:cs="Times New Roman" w:hint="eastAsia"/>
           <w:color w:val="252525"/>
           <w:sz w:val="22"/>
           <w:szCs w:val="22"/>
@@ -787,7 +789,7 @@
         <w:spacing w:before="100" w:beforeAutospacing="1" w:after="100" w:afterAutospacing="1" w:line="375" w:lineRule="atLeast"/>
         <w:ind w:left="600"/>
         <w:rPr>
-          <w:rFonts w:ascii="avalon" w:eastAsia="Times New Roman" w:hAnsi="avalon" w:cs="Times New Roman" w:hint="eastAsia"/>
+          <w:rFonts w:ascii="avalon" w:eastAsia="Times New Roman" w:hAnsi="avalon" w:cs="Times New Roman"/>
           <w:color w:val="252525"/>
           <w:sz w:val="22"/>
           <w:szCs w:val="22"/>
@@ -991,7 +993,7 @@
       <w:pPr>
         <w:spacing w:after="100" w:afterAutospacing="1" w:line="375" w:lineRule="atLeast"/>
         <w:rPr>
-          <w:rFonts w:ascii="avalon" w:hAnsi="avalon" w:cs="Times New Roman"/>
+          <w:rFonts w:ascii="avalon" w:hAnsi="avalon" w:cs="Times New Roman" w:hint="eastAsia"/>
           <w:color w:val="252525"/>
           <w:sz w:val="22"/>
           <w:szCs w:val="22"/>
@@ -1115,7 +1117,7 @@
         <w:spacing w:before="100" w:beforeAutospacing="1" w:after="100" w:afterAutospacing="1" w:line="375" w:lineRule="atLeast"/>
         <w:ind w:left="600"/>
         <w:rPr>
-          <w:rFonts w:ascii="avalon" w:eastAsia="Times New Roman" w:hAnsi="avalon" w:cs="Times New Roman" w:hint="eastAsia"/>
+          <w:rFonts w:ascii="avalon" w:eastAsia="Times New Roman" w:hAnsi="avalon" w:cs="Times New Roman"/>
           <w:color w:val="252525"/>
           <w:sz w:val="22"/>
           <w:szCs w:val="22"/>
@@ -1193,7 +1195,34 @@
           <w:sz w:val="22"/>
           <w:szCs w:val="22"/>
         </w:rPr>
-        <w:t>组织</w:t>
+        <w:t>组织右侧的</w:t>
+      </w:r>
+      <w:r>
+        <w:rPr>
+          <w:rFonts w:ascii="avalon" w:eastAsia="Times New Roman" w:hAnsi="avalon" w:cs="Times New Roman"/>
+          <w:color w:val="252525"/>
+          <w:sz w:val="22"/>
+          <w:szCs w:val="22"/>
+        </w:rPr>
+        <w:t>'Manage/View'</w:t>
+      </w:r>
+      <w:r>
+        <w:rPr>
+          <w:rFonts w:ascii="MS Mincho" w:eastAsia="MS Mincho" w:hAnsi="MS Mincho" w:cs="MS Mincho"/>
+          <w:color w:val="252525"/>
+          <w:sz w:val="22"/>
+          <w:szCs w:val="22"/>
+        </w:rPr>
+        <w:t>按</w:t>
+      </w:r>
+      <w:r>
+        <w:rPr>
+          <w:rFonts w:ascii="SimSun" w:eastAsia="SimSun" w:hAnsi="SimSun" w:cs="SimSun"/>
+          <w:color w:val="252525"/>
+          <w:sz w:val="22"/>
+          <w:szCs w:val="22"/>
+        </w:rPr>
+        <w:t>钮</w:t>
       </w:r>
       <w:r>
         <w:rPr>
@@ -1202,34 +1231,7 @@
           <w:sz w:val="22"/>
           <w:szCs w:val="22"/>
         </w:rPr>
-        <w:t>右侧的</w:t>
-      </w:r>
-      <w:r>
-        <w:rPr>
-          <w:rFonts w:ascii="avalon" w:eastAsia="Times New Roman" w:hAnsi="avalon" w:cs="Times New Roman"/>
-          <w:color w:val="252525"/>
-          <w:sz w:val="22"/>
-          <w:szCs w:val="22"/>
-        </w:rPr>
-        <w:t>'Manage/View'</w:t>
-      </w:r>
-      <w:r>
-        <w:rPr>
-          <w:rFonts w:ascii="MS Mincho" w:eastAsia="MS Mincho" w:hAnsi="MS Mincho" w:cs="MS Mincho"/>
-          <w:color w:val="252525"/>
-          <w:sz w:val="22"/>
-          <w:szCs w:val="22"/>
-        </w:rPr>
-        <w:t>按</w:t>
-      </w:r>
-      <w:r>
-        <w:rPr>
-          <w:rFonts w:ascii="SimSun" w:eastAsia="SimSun" w:hAnsi="SimSun" w:cs="SimSun"/>
-          <w:color w:val="252525"/>
-          <w:sz w:val="22"/>
-          <w:szCs w:val="22"/>
-        </w:rPr>
-        <w:t>钮</w:t>
+        <w:t>显示您希望</w:t>
       </w:r>
       <w:r>
         <w:rPr>
@@ -1238,15 +1240,6 @@
           <w:sz w:val="22"/>
           <w:szCs w:val="22"/>
         </w:rPr>
-        <w:t>显示您希望</w:t>
-      </w:r>
-      <w:r>
-        <w:rPr>
-          <w:rFonts w:ascii="SimSun" w:eastAsia="SimSun" w:hAnsi="SimSun" w:cs="SimSun" w:hint="eastAsia"/>
-          <w:color w:val="252525"/>
-          <w:sz w:val="22"/>
-          <w:szCs w:val="22"/>
-        </w:rPr>
         <w:t>返回的seat。请注意您只可以返回您是所有者或者管理者的seat。</w:t>
       </w:r>
     </w:p>
@@ -1254,7 +1247,7 @@
       <w:pPr>
         <w:spacing w:after="100" w:afterAutospacing="1" w:line="375" w:lineRule="atLeast"/>
         <w:rPr>
-          <w:rFonts w:ascii="avalon" w:hAnsi="avalon" w:cs="Times New Roman"/>
+          <w:rFonts w:ascii="avalon" w:hAnsi="avalon" w:cs="Times New Roman" w:hint="eastAsia"/>
           <w:color w:val="252525"/>
           <w:sz w:val="22"/>
           <w:szCs w:val="22"/>
@@ -1344,7 +1337,7 @@
         <w:spacing w:before="100" w:beforeAutospacing="1" w:after="100" w:afterAutospacing="1" w:line="375" w:lineRule="atLeast"/>
         <w:ind w:left="600"/>
         <w:rPr>
-          <w:rFonts w:ascii="avalon" w:eastAsia="Times New Roman" w:hAnsi="avalon" w:cs="Times New Roman" w:hint="eastAsia"/>
+          <w:rFonts w:ascii="avalon" w:eastAsia="Times New Roman" w:hAnsi="avalon" w:cs="Times New Roman"/>
           <w:color w:val="252525"/>
           <w:sz w:val="22"/>
           <w:szCs w:val="22"/>
@@ -1452,7 +1445,7 @@
       <w:pPr>
         <w:spacing w:after="100" w:afterAutospacing="1" w:line="375" w:lineRule="atLeast"/>
         <w:rPr>
-          <w:rFonts w:ascii="avalon" w:hAnsi="avalon" w:cs="Times New Roman"/>
+          <w:rFonts w:ascii="avalon" w:hAnsi="avalon" w:cs="Times New Roman" w:hint="eastAsia"/>
           <w:color w:val="252525"/>
           <w:sz w:val="22"/>
           <w:szCs w:val="22"/>
@@ -1525,7 +1518,7 @@
         <w:spacing w:before="100" w:beforeAutospacing="1" w:after="100" w:afterAutospacing="1" w:line="375" w:lineRule="atLeast"/>
         <w:ind w:left="600"/>
         <w:rPr>
-          <w:rFonts w:ascii="avalon" w:eastAsia="Times New Roman" w:hAnsi="avalon" w:cs="Times New Roman" w:hint="eastAsia"/>
+          <w:rFonts w:ascii="avalon" w:eastAsia="Times New Roman" w:hAnsi="avalon" w:cs="Times New Roman"/>
           <w:color w:val="252525"/>
           <w:sz w:val="22"/>
           <w:szCs w:val="22"/>
@@ -1750,7 +1743,7 @@
       <w:pPr>
         <w:spacing w:after="100" w:afterAutospacing="1" w:line="375" w:lineRule="atLeast"/>
         <w:rPr>
-          <w:rFonts w:ascii="avalon" w:hAnsi="avalon" w:cs="Times New Roman"/>
+          <w:rFonts w:ascii="avalon" w:hAnsi="avalon" w:cs="Times New Roman" w:hint="eastAsia"/>
           <w:color w:val="252525"/>
           <w:sz w:val="22"/>
           <w:szCs w:val="22"/>
@@ -1823,7 +1816,7 @@
         <w:spacing w:before="100" w:beforeAutospacing="1" w:after="100" w:afterAutospacing="1" w:line="375" w:lineRule="atLeast"/>
         <w:ind w:left="600"/>
         <w:rPr>
-          <w:rFonts w:ascii="avalon" w:eastAsia="Times New Roman" w:hAnsi="avalon" w:cs="Times New Roman" w:hint="eastAsia"/>
+          <w:rFonts w:ascii="avalon" w:eastAsia="Times New Roman" w:hAnsi="avalon" w:cs="Times New Roman"/>
           <w:color w:val="252525"/>
           <w:sz w:val="22"/>
           <w:szCs w:val="22"/>
@@ -2057,7 +2050,7 @@
       <w:pPr>
         <w:spacing w:after="100" w:afterAutospacing="1" w:line="375" w:lineRule="atLeast"/>
         <w:rPr>
-          <w:rFonts w:ascii="avalon" w:hAnsi="avalon" w:cs="Times New Roman"/>
+          <w:rFonts w:ascii="avalon" w:hAnsi="avalon" w:cs="Times New Roman" w:hint="eastAsia"/>
           <w:color w:val="252525"/>
           <w:sz w:val="22"/>
           <w:szCs w:val="22"/>
@@ -2200,7 +2193,7 @@
       <w:pPr>
         <w:spacing w:after="100" w:afterAutospacing="1" w:line="375" w:lineRule="atLeast"/>
         <w:rPr>
-          <w:rFonts w:ascii="avalon" w:hAnsi="avalon" w:cs="Times New Roman"/>
+          <w:rFonts w:ascii="avalon" w:hAnsi="avalon" w:cs="Times New Roman" w:hint="eastAsia"/>
           <w:color w:val="252525"/>
           <w:sz w:val="22"/>
           <w:szCs w:val="22"/>
@@ -2356,7 +2349,7 @@
       <w:pPr>
         <w:spacing w:after="100" w:afterAutospacing="1" w:line="375" w:lineRule="atLeast"/>
         <w:rPr>
-          <w:rFonts w:ascii="avalon" w:hAnsi="avalon" w:cs="Times New Roman"/>
+          <w:rFonts w:ascii="avalon" w:hAnsi="avalon" w:cs="Times New Roman" w:hint="eastAsia"/>
           <w:color w:val="252525"/>
           <w:sz w:val="22"/>
           <w:szCs w:val="22"/>
@@ -2440,11 +2433,31 @@
       <w:pPr>
         <w:spacing w:after="100" w:afterAutospacing="1" w:line="375" w:lineRule="atLeast"/>
         <w:rPr>
+          <w:rFonts w:ascii="avalon" w:hAnsi="avalon" w:cs="Times New Roman" w:hint="eastAsia"/>
+          <w:color w:val="252525"/>
+          <w:sz w:val="22"/>
+          <w:szCs w:val="22"/>
+        </w:rPr>
+      </w:pPr>
+      <w:r>
+        <w:rPr>
           <w:rFonts w:ascii="avalon" w:hAnsi="avalon" w:cs="Times New Roman"/>
           <w:color w:val="252525"/>
           <w:sz w:val="22"/>
           <w:szCs w:val="22"/>
         </w:rPr>
+        <w:t> </w:t>
+      </w:r>
+    </w:p>
+    <w:p>
+      <w:pPr>
+        <w:spacing w:after="100" w:afterAutospacing="1" w:line="375" w:lineRule="atLeast"/>
+        <w:rPr>
+          <w:rFonts w:ascii="avalon" w:hAnsi="avalon" w:cs="Times New Roman" w:hint="eastAsia"/>
+          <w:color w:val="252525"/>
+          <w:sz w:val="22"/>
+          <w:szCs w:val="22"/>
+        </w:rPr>
       </w:pPr>
       <w:r>
         <w:rPr>
@@ -2460,11 +2473,31 @@
       <w:pPr>
         <w:spacing w:after="100" w:afterAutospacing="1" w:line="375" w:lineRule="atLeast"/>
         <w:rPr>
+          <w:rFonts w:ascii="avalon" w:hAnsi="avalon" w:cs="Times New Roman" w:hint="eastAsia"/>
+          <w:color w:val="252525"/>
+          <w:sz w:val="22"/>
+          <w:szCs w:val="22"/>
+        </w:rPr>
+      </w:pPr>
+      <w:r>
+        <w:rPr>
           <w:rFonts w:ascii="avalon" w:hAnsi="avalon" w:cs="Times New Roman"/>
           <w:color w:val="252525"/>
           <w:sz w:val="22"/>
           <w:szCs w:val="22"/>
         </w:rPr>
+        <w:t> </w:t>
+      </w:r>
+    </w:p>
+    <w:p>
+      <w:pPr>
+        <w:spacing w:after="100" w:afterAutospacing="1" w:line="375" w:lineRule="atLeast"/>
+        <w:rPr>
+          <w:rFonts w:ascii="avalon" w:hAnsi="avalon" w:cs="Times New Roman" w:hint="eastAsia"/>
+          <w:color w:val="252525"/>
+          <w:sz w:val="22"/>
+          <w:szCs w:val="22"/>
+        </w:rPr>
       </w:pPr>
       <w:r>
         <w:rPr>
@@ -2480,11 +2513,31 @@
       <w:pPr>
         <w:spacing w:after="100" w:afterAutospacing="1" w:line="375" w:lineRule="atLeast"/>
         <w:rPr>
+          <w:rFonts w:ascii="avalon" w:hAnsi="avalon" w:cs="Times New Roman" w:hint="eastAsia"/>
+          <w:color w:val="252525"/>
+          <w:sz w:val="22"/>
+          <w:szCs w:val="22"/>
+        </w:rPr>
+      </w:pPr>
+      <w:r>
+        <w:rPr>
           <w:rFonts w:ascii="avalon" w:hAnsi="avalon" w:cs="Times New Roman"/>
           <w:color w:val="252525"/>
           <w:sz w:val="22"/>
           <w:szCs w:val="22"/>
         </w:rPr>
+        <w:t> </w:t>
+      </w:r>
+    </w:p>
+    <w:p>
+      <w:pPr>
+        <w:spacing w:after="100" w:afterAutospacing="1" w:line="375" w:lineRule="atLeast"/>
+        <w:rPr>
+          <w:rFonts w:ascii="avalon" w:hAnsi="avalon" w:cs="Times New Roman" w:hint="eastAsia"/>
+          <w:color w:val="252525"/>
+          <w:sz w:val="22"/>
+          <w:szCs w:val="22"/>
+        </w:rPr>
       </w:pPr>
       <w:r>
         <w:rPr>
@@ -2500,11 +2553,31 @@
       <w:pPr>
         <w:spacing w:after="100" w:afterAutospacing="1" w:line="375" w:lineRule="atLeast"/>
         <w:rPr>
+          <w:rFonts w:ascii="avalon" w:hAnsi="avalon" w:cs="Times New Roman" w:hint="eastAsia"/>
+          <w:color w:val="252525"/>
+          <w:sz w:val="22"/>
+          <w:szCs w:val="22"/>
+        </w:rPr>
+      </w:pPr>
+      <w:r>
+        <w:rPr>
           <w:rFonts w:ascii="avalon" w:hAnsi="avalon" w:cs="Times New Roman"/>
           <w:color w:val="252525"/>
           <w:sz w:val="22"/>
           <w:szCs w:val="22"/>
         </w:rPr>
+        <w:t> </w:t>
+      </w:r>
+    </w:p>
+    <w:p>
+      <w:pPr>
+        <w:spacing w:after="100" w:afterAutospacing="1" w:line="375" w:lineRule="atLeast"/>
+        <w:rPr>
+          <w:rFonts w:ascii="avalon" w:hAnsi="avalon" w:cs="Times New Roman" w:hint="eastAsia"/>
+          <w:color w:val="252525"/>
+          <w:sz w:val="22"/>
+          <w:szCs w:val="22"/>
+        </w:rPr>
       </w:pPr>
       <w:r>
         <w:rPr>
@@ -2520,87 +2593,7 @@
       <w:pPr>
         <w:spacing w:after="100" w:afterAutospacing="1" w:line="375" w:lineRule="atLeast"/>
         <w:rPr>
-          <w:rFonts w:ascii="avalon" w:hAnsi="avalon" w:cs="Times New Roman"/>
-          <w:color w:val="252525"/>
-          <w:sz w:val="22"/>
-          <w:szCs w:val="22"/>
-        </w:rPr>
-      </w:pPr>
-      <w:r>
-        <w:rPr>
-          <w:rFonts w:ascii="avalon" w:hAnsi="avalon" w:cs="Times New Roman"/>
-          <w:color w:val="252525"/>
-          <w:sz w:val="22"/>
-          <w:szCs w:val="22"/>
-        </w:rPr>
-        <w:t> </w:t>
-      </w:r>
-    </w:p>
-    <w:p>
-      <w:pPr>
-        <w:spacing w:after="100" w:afterAutospacing="1" w:line="375" w:lineRule="atLeast"/>
-        <w:rPr>
-          <w:rFonts w:ascii="avalon" w:hAnsi="avalon" w:cs="Times New Roman"/>
-          <w:color w:val="252525"/>
-          <w:sz w:val="22"/>
-          <w:szCs w:val="22"/>
-        </w:rPr>
-      </w:pPr>
-      <w:r>
-        <w:rPr>
-          <w:rFonts w:ascii="avalon" w:hAnsi="avalon" w:cs="Times New Roman"/>
-          <w:color w:val="252525"/>
-          <w:sz w:val="22"/>
-          <w:szCs w:val="22"/>
-        </w:rPr>
-        <w:t> </w:t>
-      </w:r>
-    </w:p>
-    <w:p>
-      <w:pPr>
-        <w:spacing w:after="100" w:afterAutospacing="1" w:line="375" w:lineRule="atLeast"/>
-        <w:rPr>
-          <w:rFonts w:ascii="avalon" w:hAnsi="avalon" w:cs="Times New Roman"/>
-          <w:color w:val="252525"/>
-          <w:sz w:val="22"/>
-          <w:szCs w:val="22"/>
-        </w:rPr>
-      </w:pPr>
-      <w:r>
-        <w:rPr>
-          <w:rFonts w:ascii="avalon" w:hAnsi="avalon" w:cs="Times New Roman"/>
-          <w:color w:val="252525"/>
-          <w:sz w:val="22"/>
-          <w:szCs w:val="22"/>
-        </w:rPr>
-        <w:t> </w:t>
-      </w:r>
-    </w:p>
-    <w:p>
-      <w:pPr>
-        <w:spacing w:after="100" w:afterAutospacing="1" w:line="375" w:lineRule="atLeast"/>
-        <w:rPr>
-          <w:rFonts w:ascii="avalon" w:hAnsi="avalon" w:cs="Times New Roman"/>
-          <w:color w:val="252525"/>
-          <w:sz w:val="22"/>
-          <w:szCs w:val="22"/>
-        </w:rPr>
-      </w:pPr>
-      <w:r>
-        <w:rPr>
-          <w:rFonts w:ascii="avalon" w:hAnsi="avalon" w:cs="Times New Roman"/>
-          <w:color w:val="252525"/>
-          <w:sz w:val="22"/>
-          <w:szCs w:val="22"/>
-        </w:rPr>
-        <w:t> </w:t>
-      </w:r>
-    </w:p>
-    <w:p>
-      <w:pPr>
-        <w:spacing w:after="100" w:afterAutospacing="1" w:line="375" w:lineRule="atLeast"/>
-        <w:rPr>
-          <w:rFonts w:ascii="avalon" w:hAnsi="avalon" w:cs="Times New Roman"/>
+          <w:rFonts w:ascii="avalon" w:hAnsi="avalon" w:cs="Times New Roman" w:hint="eastAsia"/>
           <w:color w:val="252525"/>
           <w:sz w:val="22"/>
           <w:szCs w:val="22"/>
@@ -2621,12 +2614,7 @@
         <w:shd w:val="clear" w:color="auto" w:fill="FFFFFF"/>
         <w:spacing w:line="240" w:lineRule="atLeast"/>
         <w:outlineLvl w:val="0"/>
-        <w:rPr>
-          <w:rFonts w:hint="eastAsia"/>
-        </w:rPr>
-      </w:pPr>
-      <w:bookmarkStart w:id="0" w:name="_GoBack"/>
-      <w:bookmarkEnd w:id="0"/>
+      </w:pPr>
     </w:p>
     <w:sectPr>
       <w:pgSz w:w="11900" w:h="16840"/>
